--- a/Cahier+de+recette+du+site+724events+à+compléter.docx
+++ b/Cahier+de+recette+du+site+724events+à+compléter.docx
@@ -2,17 +2,6 @@
 <file path=word/document.xml><?xml version="1.0" encoding="utf-8"?>
 <w:document xmlns:wpc="http://schemas.microsoft.com/office/word/2010/wordprocessingCanvas" xmlns:cx="http://schemas.microsoft.com/office/drawing/2014/chartex" xmlns:cx1="http://schemas.microsoft.com/office/drawing/2015/9/8/chartex" xmlns:cx2="http://schemas.microsoft.com/office/drawing/2015/10/21/chartex" xmlns:cx3="http://schemas.microsoft.com/office/drawing/2016/5/9/chartex" xmlns:cx4="http://schemas.microsoft.com/office/drawing/2016/5/10/chartex" xmlns:cx5="http://schemas.microsoft.com/office/drawing/2016/5/11/chartex" xmlns:cx6="http://schemas.microsoft.com/office/drawing/2016/5/12/chartex" xmlns:cx7="http://schemas.microsoft.com/office/drawing/2016/5/13/chartex" xmlns:cx8="http://schemas.microsoft.com/office/drawing/2016/5/14/chartex" xmlns:mc="http://schemas.openxmlformats.org/markup-compatibility/2006" xmlns:aink="http://schemas.microsoft.com/office/drawing/2016/ink" xmlns:am3d="http://schemas.microsoft.com/office/drawing/2017/model3d" xmlns:o="urn:schemas-microsoft-com:office:office" xmlns:oel="http://schemas.microsoft.com/office/2019/extlst" xmlns:r="http://schemas.openxmlformats.org/officeDocument/2006/relationships" xmlns:m="http://schemas.openxmlformats.org/officeDocument/2006/math" xmlns:v="urn:schemas-microsoft-com:vml" xmlns:wp14="http://schemas.microsoft.com/office/word/2010/wordprocessingDrawing" xmlns:wp="http://schemas.openxmlformats.org/drawingml/2006/wordprocessingDrawing" xmlns:w10="urn:schemas-microsoft-com:office:word" xmlns:w="http://schemas.openxmlformats.org/wordprocessingml/2006/main" xmlns:w14="http://schemas.microsoft.com/office/word/2010/wordml" xmlns:w15="http://schemas.microsoft.com/office/word/2012/wordml" xmlns:w16cex="http://schemas.microsoft.com/office/word/2018/wordml/cex" xmlns:w16cid="http://schemas.microsoft.com/office/word/2016/wordml/cid" xmlns:w16="http://schemas.microsoft.com/office/word/2018/wordml" xmlns:w16sdtdh="http://schemas.microsoft.com/office/word/2020/wordml/sdtdatahash" xmlns:w16se="http://schemas.microsoft.com/office/word/2015/wordml/symex" xmlns:wpg="http://schemas.microsoft.com/office/word/2010/wordprocessingGroup" xmlns:wpi="http://schemas.microsoft.com/office/word/2010/wordprocessingInk" xmlns:wne="http://schemas.microsoft.com/office/word/2006/wordml" xmlns:wps="http://schemas.microsoft.com/office/word/2010/wordprocessingShape" mc:Ignorable="w14 w15 w16se w16cid w16 w16cex w16sdtdh wp14">
   <w:body>
-    <w:p>
-      <w:pPr>
-        <w:jc w:val="center"/>
-        <w:rPr>
-          <w:b/>
-          <w:color w:val="3300FF"/>
-          <w:sz w:val="26"/>
-          <w:szCs w:val="26"/>
-        </w:rPr>
-      </w:pPr>
-    </w:p>
     <w:p>
       <w:pPr>
         <w:jc w:val="center"/>
@@ -711,16 +700,12 @@
               </w:rPr>
               <w:t xml:space="preserve">Une fois arrivé </w:t>
             </w:r>
-            <w:proofErr w:type="spellStart"/>
-            <w:proofErr w:type="gramStart"/>
-            <w:r>
-              <w:rPr>
-                <w:rFonts w:ascii="Montserrat" w:eastAsia="Montserrat" w:hAnsi="Montserrat" w:cs="Montserrat"/>
-              </w:rPr>
-              <w:t>a</w:t>
-            </w:r>
-            <w:proofErr w:type="spellEnd"/>
-            <w:proofErr w:type="gramEnd"/>
+            <w:r>
+              <w:rPr>
+                <w:rFonts w:ascii="Montserrat" w:eastAsia="Montserrat" w:hAnsi="Montserrat" w:cs="Montserrat"/>
+              </w:rPr>
+              <w:t>à</w:t>
+            </w:r>
             <w:r>
               <w:rPr>
                 <w:rFonts w:ascii="Montserrat" w:eastAsia="Montserrat" w:hAnsi="Montserrat" w:cs="Montserrat"/>
@@ -818,16 +803,12 @@
               </w:rPr>
               <w:t xml:space="preserve">Celle-ci doit revenir </w:t>
             </w:r>
-            <w:proofErr w:type="spellStart"/>
-            <w:proofErr w:type="gramStart"/>
-            <w:r>
-              <w:rPr>
-                <w:rFonts w:ascii="Montserrat" w:eastAsia="Montserrat" w:hAnsi="Montserrat" w:cs="Montserrat"/>
-              </w:rPr>
-              <w:t>a</w:t>
-            </w:r>
-            <w:proofErr w:type="spellEnd"/>
-            <w:proofErr w:type="gramEnd"/>
+            <w:r>
+              <w:rPr>
+                <w:rFonts w:ascii="Montserrat" w:eastAsia="Montserrat" w:hAnsi="Montserrat" w:cs="Montserrat"/>
+              </w:rPr>
+              <w:t>à</w:t>
+            </w:r>
             <w:r>
               <w:rPr>
                 <w:rFonts w:ascii="Montserrat" w:eastAsia="Montserrat" w:hAnsi="Montserrat" w:cs="Montserrat"/>
@@ -1181,13 +1162,7 @@
               <w:rPr>
                 <w:rFonts w:ascii="Montserrat" w:eastAsia="Montserrat" w:hAnsi="Montserrat" w:cs="Montserrat"/>
               </w:rPr>
-              <w:t>Celle-ci me renvois l’image</w:t>
-            </w:r>
-            <w:r>
-              <w:rPr>
-                <w:rFonts w:ascii="Montserrat" w:eastAsia="Montserrat" w:hAnsi="Montserrat" w:cs="Montserrat"/>
-              </w:rPr>
-              <w:t xml:space="preserve"> rattaché </w:t>
+              <w:t xml:space="preserve">Celle-ci me renvois l’image rattaché </w:t>
             </w:r>
             <w:proofErr w:type="spellStart"/>
             <w:r>
@@ -1388,20 +1363,12 @@
               </w:rPr>
               <w:t xml:space="preserve">En consultant </w:t>
             </w:r>
-            <w:proofErr w:type="gramStart"/>
-            <w:r>
-              <w:rPr>
-                <w:rFonts w:ascii="Montserrat" w:eastAsia="Montserrat" w:hAnsi="Montserrat" w:cs="Montserrat"/>
-              </w:rPr>
-              <w:t>un</w:t>
-            </w:r>
-            <w:r>
-              <w:rPr>
-                <w:rFonts w:ascii="Montserrat" w:eastAsia="Montserrat" w:hAnsi="Montserrat" w:cs="Montserrat"/>
-              </w:rPr>
-              <w:t xml:space="preserve"> évènements</w:t>
-            </w:r>
-            <w:proofErr w:type="gramEnd"/>
+            <w:r>
+              <w:rPr>
+                <w:rFonts w:ascii="Montserrat" w:eastAsia="Montserrat" w:hAnsi="Montserrat" w:cs="Montserrat"/>
+              </w:rPr>
+              <w:t>un évènement</w:t>
+            </w:r>
           </w:p>
         </w:tc>
       </w:tr>
@@ -1558,19 +1525,23 @@
               </w:rPr>
               <w:t xml:space="preserve">Celui-ci me retourne les informations correcte </w:t>
             </w:r>
-            <w:proofErr w:type="gramStart"/>
-            <w:r>
-              <w:rPr>
-                <w:rFonts w:ascii="Montserrat" w:eastAsia="Montserrat" w:hAnsi="Montserrat" w:cs="Montserrat"/>
-              </w:rPr>
-              <w:t>( bonne</w:t>
-            </w:r>
-            <w:proofErr w:type="gramEnd"/>
-            <w:r>
-              <w:rPr>
-                <w:rFonts w:ascii="Montserrat" w:eastAsia="Montserrat" w:hAnsi="Montserrat" w:cs="Montserrat"/>
-              </w:rPr>
-              <w:t xml:space="preserve"> date )</w:t>
+            <w:r>
+              <w:rPr>
+                <w:rFonts w:ascii="Montserrat" w:eastAsia="Montserrat" w:hAnsi="Montserrat" w:cs="Montserrat"/>
+              </w:rPr>
+              <w:t>(bonne</w:t>
+            </w:r>
+            <w:r>
+              <w:rPr>
+                <w:rFonts w:ascii="Montserrat" w:eastAsia="Montserrat" w:hAnsi="Montserrat" w:cs="Montserrat"/>
+              </w:rPr>
+              <w:t xml:space="preserve"> </w:t>
+            </w:r>
+            <w:r>
+              <w:rPr>
+                <w:rFonts w:ascii="Montserrat" w:eastAsia="Montserrat" w:hAnsi="Montserrat" w:cs="Montserrat"/>
+              </w:rPr>
+              <w:t>date)</w:t>
             </w:r>
           </w:p>
         </w:tc>
@@ -2018,7 +1989,6 @@
                 <w:b/>
                 <w:color w:val="FFFFFF"/>
               </w:rPr>
-              <w:lastRenderedPageBreak/>
               <w:t>Scénario 7</w:t>
             </w:r>
           </w:p>
@@ -2063,6 +2033,7 @@
                 <w:b/>
                 <w:color w:val="FFFFFF"/>
               </w:rPr>
+              <w:lastRenderedPageBreak/>
               <w:t>Given</w:t>
             </w:r>
             <w:proofErr w:type="spellEnd"/>
@@ -3922,14 +3893,6 @@
         </w:tc>
       </w:tr>
     </w:tbl>
-    <w:p>
-      <w:pPr>
-        <w:jc w:val="both"/>
-        <w:rPr>
-          <w:rFonts w:ascii="Montserrat" w:eastAsia="Montserrat" w:hAnsi="Montserrat" w:cs="Montserrat"/>
-        </w:rPr>
-      </w:pPr>
-    </w:p>
     <w:p>
       <w:pPr>
         <w:jc w:val="both"/>

--- a/Cahier+de+recette+du+site+724events+à+compléter.docx
+++ b/Cahier+de+recette+du+site+724events+à+compléter.docx
@@ -65,14 +65,15 @@
           <w:color w:val="3300FF"/>
         </w:rPr>
       </w:pPr>
-      <w:r>
+    </w:p>
+    <w:p>
+      <w:pPr>
         <w:rPr>
           <w:rFonts w:ascii="Montserrat" w:eastAsia="Montserrat" w:hAnsi="Montserrat" w:cs="Montserrat"/>
           <w:i/>
           <w:color w:val="3300FF"/>
         </w:rPr>
-        <w:t xml:space="preserve">N.B. : Le nombre de scénarios n’est pas déterminé. On peut en ajouter ou en supprimer si besoin. </w:t>
-      </w:r>
+      </w:pPr>
     </w:p>
     <w:tbl>
       <w:tblPr>
@@ -274,7 +275,7 @@
               <w:rPr>
                 <w:rFonts w:ascii="Montserrat" w:eastAsia="Montserrat" w:hAnsi="Montserrat" w:cs="Montserrat"/>
               </w:rPr>
-              <w:t>En consultant la liste des évènements</w:t>
+              <w:t>En arrivant sur notre header</w:t>
             </w:r>
           </w:p>
         </w:tc>
@@ -352,7 +353,7 @@
               <w:rPr>
                 <w:rFonts w:ascii="Montserrat" w:eastAsia="Montserrat" w:hAnsi="Montserrat" w:cs="Montserrat"/>
               </w:rPr>
-              <w:t>Lorsque je sélectionne une catégorie</w:t>
+              <w:t xml:space="preserve">Je navigue sur les liens </w:t>
             </w:r>
           </w:p>
         </w:tc>
@@ -430,7 +431,7 @@
               <w:rPr>
                 <w:rFonts w:ascii="Montserrat" w:eastAsia="Montserrat" w:hAnsi="Montserrat" w:cs="Montserrat"/>
               </w:rPr>
-              <w:t>La liste des évènements affiche uniquement les événements de la catégorie sélectionnée.</w:t>
+              <w:t>Ceux-ci me retournent la partie du site sélectionner</w:t>
             </w:r>
           </w:p>
         </w:tc>
@@ -619,7 +620,13 @@
               <w:rPr>
                 <w:rFonts w:ascii="Montserrat" w:eastAsia="Montserrat" w:hAnsi="Montserrat" w:cs="Montserrat"/>
               </w:rPr>
-              <w:t>slider</w:t>
+              <w:t>S</w:t>
+            </w:r>
+            <w:r>
+              <w:rPr>
+                <w:rFonts w:ascii="Montserrat" w:eastAsia="Montserrat" w:hAnsi="Montserrat" w:cs="Montserrat"/>
+              </w:rPr>
+              <w:t>lider</w:t>
             </w:r>
             <w:proofErr w:type="spellEnd"/>
           </w:p>
@@ -998,16 +1005,8 @@
               <w:rPr>
                 <w:rFonts w:ascii="Montserrat" w:eastAsia="Montserrat" w:hAnsi="Montserrat" w:cs="Montserrat"/>
               </w:rPr>
-              <w:t xml:space="preserve">En regardant nos photos de </w:t>
-            </w:r>
-            <w:proofErr w:type="spellStart"/>
-            <w:r>
-              <w:rPr>
-                <w:rFonts w:ascii="Montserrat" w:eastAsia="Montserrat" w:hAnsi="Montserrat" w:cs="Montserrat"/>
-              </w:rPr>
-              <w:t>slider</w:t>
-            </w:r>
-            <w:proofErr w:type="spellEnd"/>
+              <w:t>En consultant la liste des évènements</w:t>
+            </w:r>
           </w:p>
         </w:tc>
       </w:tr>
@@ -1084,7 +1083,7 @@
               <w:rPr>
                 <w:rFonts w:ascii="Montserrat" w:eastAsia="Montserrat" w:hAnsi="Montserrat" w:cs="Montserrat"/>
               </w:rPr>
-              <w:t>Je clic sur une bulle en bas de la photo</w:t>
+              <w:t>Lorsque je sélectionne une catégorie</w:t>
             </w:r>
           </w:p>
         </w:tc>
@@ -1162,21 +1161,7 @@
               <w:rPr>
                 <w:rFonts w:ascii="Montserrat" w:eastAsia="Montserrat" w:hAnsi="Montserrat" w:cs="Montserrat"/>
               </w:rPr>
-              <w:t xml:space="preserve">Celle-ci me renvois l’image rattaché </w:t>
-            </w:r>
-            <w:proofErr w:type="spellStart"/>
-            <w:r>
-              <w:rPr>
-                <w:rFonts w:ascii="Montserrat" w:eastAsia="Montserrat" w:hAnsi="Montserrat" w:cs="Montserrat"/>
-              </w:rPr>
-              <w:t>a</w:t>
-            </w:r>
-            <w:proofErr w:type="spellEnd"/>
-            <w:r>
-              <w:rPr>
-                <w:rFonts w:ascii="Montserrat" w:eastAsia="Montserrat" w:hAnsi="Montserrat" w:cs="Montserrat"/>
-              </w:rPr>
-              <w:t xml:space="preserve"> cette bulle</w:t>
+              <w:t>La liste des évènements affiche uniquement les événements de la catégorie sélectionnée.</w:t>
             </w:r>
           </w:p>
         </w:tc>
@@ -1361,13 +1346,7 @@
               <w:rPr>
                 <w:rFonts w:ascii="Montserrat" w:eastAsia="Montserrat" w:hAnsi="Montserrat" w:cs="Montserrat"/>
               </w:rPr>
-              <w:t xml:space="preserve">En consultant </w:t>
-            </w:r>
-            <w:r>
-              <w:rPr>
-                <w:rFonts w:ascii="Montserrat" w:eastAsia="Montserrat" w:hAnsi="Montserrat" w:cs="Montserrat"/>
-              </w:rPr>
-              <w:t>un évènement</w:t>
+              <w:t>En consultant les évènements</w:t>
             </w:r>
           </w:p>
         </w:tc>
@@ -1445,7 +1424,7 @@
               <w:rPr>
                 <w:rFonts w:ascii="Montserrat" w:eastAsia="Montserrat" w:hAnsi="Montserrat" w:cs="Montserrat"/>
               </w:rPr>
-              <w:t>Je clique sur l’évènement</w:t>
+              <w:t>Lorsque je clique sur un des évènements</w:t>
             </w:r>
           </w:p>
         </w:tc>
@@ -1523,25 +1502,7 @@
               <w:rPr>
                 <w:rFonts w:ascii="Montserrat" w:eastAsia="Montserrat" w:hAnsi="Montserrat" w:cs="Montserrat"/>
               </w:rPr>
-              <w:t xml:space="preserve">Celui-ci me retourne les informations correcte </w:t>
-            </w:r>
-            <w:r>
-              <w:rPr>
-                <w:rFonts w:ascii="Montserrat" w:eastAsia="Montserrat" w:hAnsi="Montserrat" w:cs="Montserrat"/>
-              </w:rPr>
-              <w:t>(bonne</w:t>
-            </w:r>
-            <w:r>
-              <w:rPr>
-                <w:rFonts w:ascii="Montserrat" w:eastAsia="Montserrat" w:hAnsi="Montserrat" w:cs="Montserrat"/>
-              </w:rPr>
-              <w:t xml:space="preserve"> </w:t>
-            </w:r>
-            <w:r>
-              <w:rPr>
-                <w:rFonts w:ascii="Montserrat" w:eastAsia="Montserrat" w:hAnsi="Montserrat" w:cs="Montserrat"/>
-              </w:rPr>
-              <w:t>date)</w:t>
+              <w:t>Une modale m’est retournée sur l’évènement me donnant plus d’informations sur celui-ci</w:t>
             </w:r>
           </w:p>
         </w:tc>
@@ -1882,7 +1843,7 @@
               <w:rPr>
                 <w:rFonts w:ascii="Montserrat" w:eastAsia="Montserrat" w:hAnsi="Montserrat" w:cs="Montserrat"/>
               </w:rPr>
-              <w:t xml:space="preserve">Celui-ci s’envoie correctement </w:t>
+              <w:t>Celui-ci s’envoie correctement et je reçois un avertissement du bon fonctionnement</w:t>
             </w:r>
           </w:p>
         </w:tc>
@@ -1989,6 +1950,7 @@
                 <w:b/>
                 <w:color w:val="FFFFFF"/>
               </w:rPr>
+              <w:lastRenderedPageBreak/>
               <w:t>Scénario 7</w:t>
             </w:r>
           </w:p>
@@ -2033,7 +1995,6 @@
                 <w:b/>
                 <w:color w:val="FFFFFF"/>
               </w:rPr>
-              <w:lastRenderedPageBreak/>
               <w:t>Given</w:t>
             </w:r>
             <w:proofErr w:type="spellEnd"/>
@@ -2081,7 +2042,7 @@
               <w:rPr>
                 <w:rFonts w:ascii="Montserrat" w:eastAsia="Montserrat" w:hAnsi="Montserrat" w:cs="Montserrat"/>
               </w:rPr>
-              <w:t>footer</w:t>
+              <w:t>Footer</w:t>
             </w:r>
             <w:proofErr w:type="spellEnd"/>
           </w:p>
@@ -2417,10 +2378,14 @@
               <w:widowControl w:val="0"/>
               <w:rPr>
                 <w:rFonts w:ascii="Montserrat" w:eastAsia="Montserrat" w:hAnsi="Montserrat" w:cs="Montserrat"/>
-                <w:sz w:val="20"/>
-                <w:szCs w:val="20"/>
-              </w:rPr>
-            </w:pPr>
+              </w:rPr>
+            </w:pPr>
+            <w:r>
+              <w:rPr>
+                <w:rFonts w:ascii="Montserrat" w:eastAsia="Montserrat" w:hAnsi="Montserrat" w:cs="Montserrat"/>
+              </w:rPr>
+              <w:t>En consultant la rubrique Contact</w:t>
+            </w:r>
           </w:p>
         </w:tc>
       </w:tr>
@@ -2491,10 +2456,26 @@
               <w:widowControl w:val="0"/>
               <w:rPr>
                 <w:rFonts w:ascii="Montserrat" w:eastAsia="Montserrat" w:hAnsi="Montserrat" w:cs="Montserrat"/>
-                <w:sz w:val="20"/>
-                <w:szCs w:val="20"/>
-              </w:rPr>
-            </w:pPr>
+              </w:rPr>
+            </w:pPr>
+            <w:r>
+              <w:rPr>
+                <w:rFonts w:ascii="Montserrat" w:eastAsia="Montserrat" w:hAnsi="Montserrat" w:cs="Montserrat"/>
+              </w:rPr>
+              <w:t xml:space="preserve">Je peux </w:t>
+            </w:r>
+            <w:r>
+              <w:rPr>
+                <w:rFonts w:ascii="Montserrat" w:eastAsia="Montserrat" w:hAnsi="Montserrat" w:cs="Montserrat"/>
+              </w:rPr>
+              <w:t>envoyer</w:t>
+            </w:r>
+            <w:r>
+              <w:rPr>
+                <w:rFonts w:ascii="Montserrat" w:eastAsia="Montserrat" w:hAnsi="Montserrat" w:cs="Montserrat"/>
+              </w:rPr>
+              <w:t xml:space="preserve"> mes informations</w:t>
+            </w:r>
           </w:p>
         </w:tc>
       </w:tr>
@@ -2567,6 +2548,12 @@
                 <w:rFonts w:ascii="Montserrat" w:eastAsia="Montserrat" w:hAnsi="Montserrat" w:cs="Montserrat"/>
               </w:rPr>
             </w:pPr>
+            <w:r>
+              <w:rPr>
+                <w:rFonts w:ascii="Montserrat" w:eastAsia="Montserrat" w:hAnsi="Montserrat" w:cs="Montserrat"/>
+              </w:rPr>
+              <w:t>Une fois que j’ai cliqué sur Envoyer, je reçois un message de confirmation d’envoie</w:t>
+            </w:r>
           </w:p>
         </w:tc>
       </w:tr>
@@ -2608,1265 +2595,6 @@
             <w:tcW w:w="6540" w:type="dxa"/>
             <w:tcBorders>
               <w:top w:val="single" w:sz="6" w:space="0" w:color="FFFFFF"/>
-              <w:left w:val="single" w:sz="6" w:space="0" w:color="FFFFFF"/>
-              <w:bottom w:val="single" w:sz="6" w:space="0" w:color="FFFFFF"/>
-              <w:right w:val="single" w:sz="6" w:space="0" w:color="FFFFFF"/>
-            </w:tcBorders>
-            <w:shd w:val="clear" w:color="auto" w:fill="auto"/>
-            <w:tcMar>
-              <w:top w:w="40" w:type="dxa"/>
-              <w:left w:w="40" w:type="dxa"/>
-              <w:bottom w:w="40" w:type="dxa"/>
-              <w:right w:w="40" w:type="dxa"/>
-            </w:tcMar>
-            <w:vAlign w:val="center"/>
-          </w:tcPr>
-          <w:p>
-            <w:pPr>
-              <w:widowControl w:val="0"/>
-              <w:rPr>
-                <w:rFonts w:ascii="Montserrat" w:eastAsia="Montserrat" w:hAnsi="Montserrat" w:cs="Montserrat"/>
-                <w:sz w:val="20"/>
-                <w:szCs w:val="20"/>
-              </w:rPr>
-            </w:pPr>
-          </w:p>
-        </w:tc>
-      </w:tr>
-      <w:tr>
-        <w:trPr>
-          <w:trHeight w:val="315"/>
-        </w:trPr>
-        <w:tc>
-          <w:tcPr>
-            <w:tcW w:w="9030" w:type="dxa"/>
-            <w:gridSpan w:val="2"/>
-            <w:tcBorders>
-              <w:top w:val="single" w:sz="6" w:space="0" w:color="FFFFFF"/>
-              <w:left w:val="single" w:sz="6" w:space="0" w:color="FFFFFF"/>
-              <w:bottom w:val="single" w:sz="6" w:space="0" w:color="FFFFFF"/>
-              <w:right w:val="single" w:sz="6" w:space="0" w:color="FFFFFF"/>
-            </w:tcBorders>
-            <w:shd w:val="clear" w:color="auto" w:fill="3300FF"/>
-            <w:tcMar>
-              <w:top w:w="40" w:type="dxa"/>
-              <w:left w:w="40" w:type="dxa"/>
-              <w:bottom w:w="40" w:type="dxa"/>
-              <w:right w:w="40" w:type="dxa"/>
-            </w:tcMar>
-            <w:vAlign w:val="center"/>
-          </w:tcPr>
-          <w:p>
-            <w:pPr>
-              <w:widowControl w:val="0"/>
-              <w:jc w:val="center"/>
-              <w:rPr>
-                <w:rFonts w:ascii="Montserrat" w:eastAsia="Montserrat" w:hAnsi="Montserrat" w:cs="Montserrat"/>
-                <w:sz w:val="20"/>
-                <w:szCs w:val="20"/>
-              </w:rPr>
-            </w:pPr>
-            <w:r>
-              <w:rPr>
-                <w:rFonts w:ascii="Montserrat" w:eastAsia="Montserrat" w:hAnsi="Montserrat" w:cs="Montserrat"/>
-                <w:b/>
-                <w:color w:val="FFFFFF"/>
-              </w:rPr>
-              <w:t>Scénario 9</w:t>
-            </w:r>
-          </w:p>
-        </w:tc>
-      </w:tr>
-      <w:tr>
-        <w:trPr>
-          <w:trHeight w:val="315"/>
-        </w:trPr>
-        <w:tc>
-          <w:tcPr>
-            <w:tcW w:w="2490" w:type="dxa"/>
-            <w:tcBorders>
-              <w:top w:val="single" w:sz="6" w:space="0" w:color="FFFFFF"/>
-              <w:left w:val="single" w:sz="6" w:space="0" w:color="FFFFFF"/>
-              <w:bottom w:val="single" w:sz="6" w:space="0" w:color="FFFFFF"/>
-              <w:right w:val="single" w:sz="6" w:space="0" w:color="FFFFFF"/>
-            </w:tcBorders>
-            <w:shd w:val="clear" w:color="auto" w:fill="3300FF"/>
-            <w:tcMar>
-              <w:top w:w="40" w:type="dxa"/>
-              <w:left w:w="40" w:type="dxa"/>
-              <w:bottom w:w="40" w:type="dxa"/>
-              <w:right w:w="40" w:type="dxa"/>
-            </w:tcMar>
-            <w:vAlign w:val="center"/>
-          </w:tcPr>
-          <w:p>
-            <w:pPr>
-              <w:widowControl w:val="0"/>
-              <w:jc w:val="center"/>
-              <w:rPr>
-                <w:rFonts w:ascii="Montserrat" w:eastAsia="Montserrat" w:hAnsi="Montserrat" w:cs="Montserrat"/>
-                <w:sz w:val="20"/>
-                <w:szCs w:val="20"/>
-              </w:rPr>
-            </w:pPr>
-            <w:proofErr w:type="spellStart"/>
-            <w:r>
-              <w:rPr>
-                <w:rFonts w:ascii="Montserrat" w:eastAsia="Montserrat" w:hAnsi="Montserrat" w:cs="Montserrat"/>
-                <w:b/>
-                <w:color w:val="FFFFFF"/>
-              </w:rPr>
-              <w:t>Given</w:t>
-            </w:r>
-            <w:proofErr w:type="spellEnd"/>
-          </w:p>
-        </w:tc>
-        <w:tc>
-          <w:tcPr>
-            <w:tcW w:w="6540" w:type="dxa"/>
-            <w:tcBorders>
-              <w:top w:val="single" w:sz="6" w:space="0" w:color="FFFFFF"/>
-              <w:left w:val="single" w:sz="6" w:space="0" w:color="FFFFFF"/>
-              <w:bottom w:val="single" w:sz="6" w:space="0" w:color="1155CC"/>
-              <w:right w:val="single" w:sz="6" w:space="0" w:color="FFFFFF"/>
-            </w:tcBorders>
-            <w:shd w:val="clear" w:color="auto" w:fill="auto"/>
-            <w:tcMar>
-              <w:top w:w="40" w:type="dxa"/>
-              <w:left w:w="0" w:type="dxa"/>
-              <w:bottom w:w="40" w:type="dxa"/>
-              <w:right w:w="0" w:type="dxa"/>
-            </w:tcMar>
-            <w:vAlign w:val="center"/>
-          </w:tcPr>
-          <w:p>
-            <w:pPr>
-              <w:widowControl w:val="0"/>
-              <w:rPr>
-                <w:rFonts w:ascii="Montserrat" w:eastAsia="Montserrat" w:hAnsi="Montserrat" w:cs="Montserrat"/>
-              </w:rPr>
-            </w:pPr>
-          </w:p>
-        </w:tc>
-      </w:tr>
-      <w:tr>
-        <w:trPr>
-          <w:trHeight w:val="315"/>
-        </w:trPr>
-        <w:tc>
-          <w:tcPr>
-            <w:tcW w:w="2490" w:type="dxa"/>
-            <w:tcBorders>
-              <w:top w:val="single" w:sz="6" w:space="0" w:color="FFFFFF"/>
-              <w:left w:val="single" w:sz="6" w:space="0" w:color="FFFFFF"/>
-              <w:bottom w:val="single" w:sz="6" w:space="0" w:color="FFFFFF"/>
-              <w:right w:val="single" w:sz="6" w:space="0" w:color="FFFFFF"/>
-            </w:tcBorders>
-            <w:shd w:val="clear" w:color="auto" w:fill="3300FF"/>
-            <w:tcMar>
-              <w:top w:w="40" w:type="dxa"/>
-              <w:left w:w="40" w:type="dxa"/>
-              <w:bottom w:w="40" w:type="dxa"/>
-              <w:right w:w="40" w:type="dxa"/>
-            </w:tcMar>
-            <w:vAlign w:val="center"/>
-          </w:tcPr>
-          <w:p>
-            <w:pPr>
-              <w:widowControl w:val="0"/>
-              <w:jc w:val="center"/>
-              <w:rPr>
-                <w:rFonts w:ascii="Montserrat" w:eastAsia="Montserrat" w:hAnsi="Montserrat" w:cs="Montserrat"/>
-                <w:sz w:val="20"/>
-                <w:szCs w:val="20"/>
-              </w:rPr>
-            </w:pPr>
-            <w:proofErr w:type="spellStart"/>
-            <w:r>
-              <w:rPr>
-                <w:rFonts w:ascii="Montserrat" w:eastAsia="Montserrat" w:hAnsi="Montserrat" w:cs="Montserrat"/>
-                <w:b/>
-                <w:color w:val="FFFFFF"/>
-              </w:rPr>
-              <w:t>When</w:t>
-            </w:r>
-            <w:proofErr w:type="spellEnd"/>
-          </w:p>
-        </w:tc>
-        <w:tc>
-          <w:tcPr>
-            <w:tcW w:w="6540" w:type="dxa"/>
-            <w:tcBorders>
-              <w:top w:val="single" w:sz="6" w:space="0" w:color="1155CC"/>
-              <w:left w:val="single" w:sz="6" w:space="0" w:color="FFFFFF"/>
-              <w:bottom w:val="single" w:sz="6" w:space="0" w:color="1155CC"/>
-              <w:right w:val="single" w:sz="6" w:space="0" w:color="FFFFFF"/>
-            </w:tcBorders>
-            <w:shd w:val="clear" w:color="auto" w:fill="auto"/>
-            <w:tcMar>
-              <w:top w:w="40" w:type="dxa"/>
-              <w:left w:w="0" w:type="dxa"/>
-              <w:bottom w:w="40" w:type="dxa"/>
-              <w:right w:w="0" w:type="dxa"/>
-            </w:tcMar>
-            <w:vAlign w:val="center"/>
-          </w:tcPr>
-          <w:p>
-            <w:pPr>
-              <w:widowControl w:val="0"/>
-              <w:rPr>
-                <w:rFonts w:ascii="Montserrat" w:eastAsia="Montserrat" w:hAnsi="Montserrat" w:cs="Montserrat"/>
-                <w:sz w:val="20"/>
-                <w:szCs w:val="20"/>
-              </w:rPr>
-            </w:pPr>
-          </w:p>
-        </w:tc>
-      </w:tr>
-      <w:tr>
-        <w:trPr>
-          <w:trHeight w:val="315"/>
-        </w:trPr>
-        <w:tc>
-          <w:tcPr>
-            <w:tcW w:w="2490" w:type="dxa"/>
-            <w:tcBorders>
-              <w:top w:val="single" w:sz="6" w:space="0" w:color="FFFFFF"/>
-              <w:left w:val="single" w:sz="6" w:space="0" w:color="FFFFFF"/>
-              <w:bottom w:val="single" w:sz="6" w:space="0" w:color="FFFFFF"/>
-              <w:right w:val="single" w:sz="6" w:space="0" w:color="FFFFFF"/>
-            </w:tcBorders>
-            <w:shd w:val="clear" w:color="auto" w:fill="3300FF"/>
-            <w:tcMar>
-              <w:top w:w="40" w:type="dxa"/>
-              <w:left w:w="40" w:type="dxa"/>
-              <w:bottom w:w="40" w:type="dxa"/>
-              <w:right w:w="40" w:type="dxa"/>
-            </w:tcMar>
-            <w:vAlign w:val="center"/>
-          </w:tcPr>
-          <w:p>
-            <w:pPr>
-              <w:widowControl w:val="0"/>
-              <w:jc w:val="center"/>
-              <w:rPr>
-                <w:rFonts w:ascii="Montserrat" w:eastAsia="Montserrat" w:hAnsi="Montserrat" w:cs="Montserrat"/>
-                <w:sz w:val="20"/>
-                <w:szCs w:val="20"/>
-              </w:rPr>
-            </w:pPr>
-            <w:proofErr w:type="spellStart"/>
-            <w:r>
-              <w:rPr>
-                <w:rFonts w:ascii="Montserrat" w:eastAsia="Montserrat" w:hAnsi="Montserrat" w:cs="Montserrat"/>
-                <w:b/>
-                <w:color w:val="FFFFFF"/>
-              </w:rPr>
-              <w:t>Then</w:t>
-            </w:r>
-            <w:proofErr w:type="spellEnd"/>
-          </w:p>
-        </w:tc>
-        <w:tc>
-          <w:tcPr>
-            <w:tcW w:w="6540" w:type="dxa"/>
-            <w:tcBorders>
-              <w:top w:val="single" w:sz="6" w:space="0" w:color="1155CC"/>
-              <w:left w:val="single" w:sz="6" w:space="0" w:color="FFFFFF"/>
-              <w:bottom w:val="single" w:sz="6" w:space="0" w:color="FFFFFF"/>
-              <w:right w:val="single" w:sz="6" w:space="0" w:color="FFFFFF"/>
-            </w:tcBorders>
-            <w:shd w:val="clear" w:color="auto" w:fill="auto"/>
-            <w:tcMar>
-              <w:top w:w="40" w:type="dxa"/>
-              <w:left w:w="0" w:type="dxa"/>
-              <w:bottom w:w="40" w:type="dxa"/>
-              <w:right w:w="0" w:type="dxa"/>
-            </w:tcMar>
-            <w:vAlign w:val="center"/>
-          </w:tcPr>
-          <w:p>
-            <w:pPr>
-              <w:widowControl w:val="0"/>
-              <w:rPr>
-                <w:rFonts w:ascii="Montserrat" w:eastAsia="Montserrat" w:hAnsi="Montserrat" w:cs="Montserrat"/>
-                <w:sz w:val="20"/>
-                <w:szCs w:val="20"/>
-              </w:rPr>
-            </w:pPr>
-          </w:p>
-        </w:tc>
-      </w:tr>
-      <w:tr>
-        <w:trPr>
-          <w:trHeight w:val="315"/>
-        </w:trPr>
-        <w:tc>
-          <w:tcPr>
-            <w:tcW w:w="2490" w:type="dxa"/>
-            <w:tcBorders>
-              <w:top w:val="single" w:sz="6" w:space="0" w:color="FFFFFF"/>
-              <w:left w:val="single" w:sz="6" w:space="0" w:color="FFFFFF"/>
-              <w:bottom w:val="single" w:sz="6" w:space="0" w:color="FFFFFF"/>
-              <w:right w:val="single" w:sz="6" w:space="0" w:color="FFFFFF"/>
-            </w:tcBorders>
-            <w:shd w:val="clear" w:color="auto" w:fill="auto"/>
-            <w:tcMar>
-              <w:top w:w="40" w:type="dxa"/>
-              <w:left w:w="40" w:type="dxa"/>
-              <w:bottom w:w="40" w:type="dxa"/>
-              <w:right w:w="40" w:type="dxa"/>
-            </w:tcMar>
-            <w:vAlign w:val="center"/>
-          </w:tcPr>
-          <w:p>
-            <w:pPr>
-              <w:widowControl w:val="0"/>
-              <w:rPr>
-                <w:rFonts w:ascii="Montserrat" w:eastAsia="Montserrat" w:hAnsi="Montserrat" w:cs="Montserrat"/>
-                <w:sz w:val="20"/>
-                <w:szCs w:val="20"/>
-              </w:rPr>
-            </w:pPr>
-          </w:p>
-          <w:p>
-            <w:pPr>
-              <w:widowControl w:val="0"/>
-              <w:rPr>
-                <w:rFonts w:ascii="Montserrat" w:eastAsia="Montserrat" w:hAnsi="Montserrat" w:cs="Montserrat"/>
-                <w:sz w:val="20"/>
-                <w:szCs w:val="20"/>
-              </w:rPr>
-            </w:pPr>
-          </w:p>
-        </w:tc>
-        <w:tc>
-          <w:tcPr>
-            <w:tcW w:w="6540" w:type="dxa"/>
-            <w:tcBorders>
-              <w:top w:val="single" w:sz="6" w:space="0" w:color="FFFFFF"/>
-              <w:left w:val="single" w:sz="6" w:space="0" w:color="FFFFFF"/>
-              <w:bottom w:val="single" w:sz="6" w:space="0" w:color="FFFFFF"/>
-              <w:right w:val="single" w:sz="6" w:space="0" w:color="FFFFFF"/>
-            </w:tcBorders>
-            <w:shd w:val="clear" w:color="auto" w:fill="auto"/>
-            <w:tcMar>
-              <w:top w:w="40" w:type="dxa"/>
-              <w:left w:w="40" w:type="dxa"/>
-              <w:bottom w:w="40" w:type="dxa"/>
-              <w:right w:w="40" w:type="dxa"/>
-            </w:tcMar>
-            <w:vAlign w:val="center"/>
-          </w:tcPr>
-          <w:p>
-            <w:pPr>
-              <w:widowControl w:val="0"/>
-              <w:rPr>
-                <w:rFonts w:ascii="Montserrat" w:eastAsia="Montserrat" w:hAnsi="Montserrat" w:cs="Montserrat"/>
-                <w:sz w:val="20"/>
-                <w:szCs w:val="20"/>
-              </w:rPr>
-            </w:pPr>
-          </w:p>
-        </w:tc>
-      </w:tr>
-      <w:tr>
-        <w:trPr>
-          <w:trHeight w:val="315"/>
-        </w:trPr>
-        <w:tc>
-          <w:tcPr>
-            <w:tcW w:w="9030" w:type="dxa"/>
-            <w:gridSpan w:val="2"/>
-            <w:tcBorders>
-              <w:top w:val="single" w:sz="6" w:space="0" w:color="FFFFFF"/>
-              <w:left w:val="single" w:sz="6" w:space="0" w:color="FFFFFF"/>
-              <w:bottom w:val="single" w:sz="6" w:space="0" w:color="FFFFFF"/>
-              <w:right w:val="single" w:sz="6" w:space="0" w:color="FFFFFF"/>
-            </w:tcBorders>
-            <w:shd w:val="clear" w:color="auto" w:fill="3300FF"/>
-            <w:tcMar>
-              <w:top w:w="40" w:type="dxa"/>
-              <w:left w:w="40" w:type="dxa"/>
-              <w:bottom w:w="40" w:type="dxa"/>
-              <w:right w:w="40" w:type="dxa"/>
-            </w:tcMar>
-            <w:vAlign w:val="center"/>
-          </w:tcPr>
-          <w:p>
-            <w:pPr>
-              <w:widowControl w:val="0"/>
-              <w:jc w:val="center"/>
-              <w:rPr>
-                <w:rFonts w:ascii="Montserrat" w:eastAsia="Montserrat" w:hAnsi="Montserrat" w:cs="Montserrat"/>
-                <w:sz w:val="20"/>
-                <w:szCs w:val="20"/>
-              </w:rPr>
-            </w:pPr>
-            <w:r>
-              <w:rPr>
-                <w:rFonts w:ascii="Montserrat" w:eastAsia="Montserrat" w:hAnsi="Montserrat" w:cs="Montserrat"/>
-                <w:b/>
-                <w:color w:val="FFFFFF"/>
-              </w:rPr>
-              <w:t>Scénario 10</w:t>
-            </w:r>
-          </w:p>
-        </w:tc>
-      </w:tr>
-      <w:tr>
-        <w:trPr>
-          <w:trHeight w:val="315"/>
-        </w:trPr>
-        <w:tc>
-          <w:tcPr>
-            <w:tcW w:w="2490" w:type="dxa"/>
-            <w:tcBorders>
-              <w:top w:val="single" w:sz="6" w:space="0" w:color="FFFFFF"/>
-              <w:left w:val="single" w:sz="6" w:space="0" w:color="FFFFFF"/>
-              <w:bottom w:val="single" w:sz="6" w:space="0" w:color="FFFFFF"/>
-              <w:right w:val="single" w:sz="6" w:space="0" w:color="FFFFFF"/>
-            </w:tcBorders>
-            <w:shd w:val="clear" w:color="auto" w:fill="3300FF"/>
-            <w:tcMar>
-              <w:top w:w="40" w:type="dxa"/>
-              <w:left w:w="40" w:type="dxa"/>
-              <w:bottom w:w="40" w:type="dxa"/>
-              <w:right w:w="40" w:type="dxa"/>
-            </w:tcMar>
-            <w:vAlign w:val="center"/>
-          </w:tcPr>
-          <w:p>
-            <w:pPr>
-              <w:widowControl w:val="0"/>
-              <w:jc w:val="center"/>
-              <w:rPr>
-                <w:rFonts w:ascii="Montserrat" w:eastAsia="Montserrat" w:hAnsi="Montserrat" w:cs="Montserrat"/>
-                <w:sz w:val="20"/>
-                <w:szCs w:val="20"/>
-              </w:rPr>
-            </w:pPr>
-            <w:proofErr w:type="spellStart"/>
-            <w:r>
-              <w:rPr>
-                <w:rFonts w:ascii="Montserrat" w:eastAsia="Montserrat" w:hAnsi="Montserrat" w:cs="Montserrat"/>
-                <w:b/>
-                <w:color w:val="FFFFFF"/>
-              </w:rPr>
-              <w:t>Given</w:t>
-            </w:r>
-            <w:proofErr w:type="spellEnd"/>
-          </w:p>
-        </w:tc>
-        <w:tc>
-          <w:tcPr>
-            <w:tcW w:w="6540" w:type="dxa"/>
-            <w:tcBorders>
-              <w:top w:val="single" w:sz="6" w:space="0" w:color="FFFFFF"/>
-              <w:left w:val="single" w:sz="6" w:space="0" w:color="FFFFFF"/>
-              <w:bottom w:val="single" w:sz="6" w:space="0" w:color="1155CC"/>
-              <w:right w:val="single" w:sz="6" w:space="0" w:color="FFFFFF"/>
-            </w:tcBorders>
-            <w:shd w:val="clear" w:color="auto" w:fill="auto"/>
-            <w:tcMar>
-              <w:top w:w="40" w:type="dxa"/>
-              <w:left w:w="40" w:type="dxa"/>
-              <w:bottom w:w="40" w:type="dxa"/>
-              <w:right w:w="40" w:type="dxa"/>
-            </w:tcMar>
-            <w:vAlign w:val="center"/>
-          </w:tcPr>
-          <w:p>
-            <w:pPr>
-              <w:widowControl w:val="0"/>
-              <w:rPr>
-                <w:rFonts w:ascii="Montserrat" w:eastAsia="Montserrat" w:hAnsi="Montserrat" w:cs="Montserrat"/>
-              </w:rPr>
-            </w:pPr>
-          </w:p>
-        </w:tc>
-      </w:tr>
-      <w:tr>
-        <w:trPr>
-          <w:trHeight w:val="315"/>
-        </w:trPr>
-        <w:tc>
-          <w:tcPr>
-            <w:tcW w:w="2490" w:type="dxa"/>
-            <w:tcBorders>
-              <w:top w:val="single" w:sz="6" w:space="0" w:color="FFFFFF"/>
-              <w:left w:val="single" w:sz="6" w:space="0" w:color="FFFFFF"/>
-              <w:bottom w:val="single" w:sz="6" w:space="0" w:color="FFFFFF"/>
-              <w:right w:val="single" w:sz="6" w:space="0" w:color="FFFFFF"/>
-            </w:tcBorders>
-            <w:shd w:val="clear" w:color="auto" w:fill="3300FF"/>
-            <w:tcMar>
-              <w:top w:w="40" w:type="dxa"/>
-              <w:left w:w="40" w:type="dxa"/>
-              <w:bottom w:w="40" w:type="dxa"/>
-              <w:right w:w="40" w:type="dxa"/>
-            </w:tcMar>
-            <w:vAlign w:val="center"/>
-          </w:tcPr>
-          <w:p>
-            <w:pPr>
-              <w:widowControl w:val="0"/>
-              <w:jc w:val="center"/>
-              <w:rPr>
-                <w:rFonts w:ascii="Montserrat" w:eastAsia="Montserrat" w:hAnsi="Montserrat" w:cs="Montserrat"/>
-                <w:sz w:val="20"/>
-                <w:szCs w:val="20"/>
-              </w:rPr>
-            </w:pPr>
-            <w:proofErr w:type="spellStart"/>
-            <w:r>
-              <w:rPr>
-                <w:rFonts w:ascii="Montserrat" w:eastAsia="Montserrat" w:hAnsi="Montserrat" w:cs="Montserrat"/>
-                <w:b/>
-                <w:color w:val="FFFFFF"/>
-              </w:rPr>
-              <w:t>When</w:t>
-            </w:r>
-            <w:proofErr w:type="spellEnd"/>
-          </w:p>
-        </w:tc>
-        <w:tc>
-          <w:tcPr>
-            <w:tcW w:w="6540" w:type="dxa"/>
-            <w:tcBorders>
-              <w:top w:val="single" w:sz="6" w:space="0" w:color="1155CC"/>
-              <w:left w:val="single" w:sz="6" w:space="0" w:color="FFFFFF"/>
-              <w:bottom w:val="single" w:sz="6" w:space="0" w:color="1155CC"/>
-              <w:right w:val="single" w:sz="6" w:space="0" w:color="FFFFFF"/>
-            </w:tcBorders>
-            <w:shd w:val="clear" w:color="auto" w:fill="auto"/>
-            <w:tcMar>
-              <w:top w:w="40" w:type="dxa"/>
-              <w:left w:w="0" w:type="dxa"/>
-              <w:bottom w:w="40" w:type="dxa"/>
-              <w:right w:w="0" w:type="dxa"/>
-            </w:tcMar>
-            <w:vAlign w:val="center"/>
-          </w:tcPr>
-          <w:p>
-            <w:pPr>
-              <w:widowControl w:val="0"/>
-              <w:rPr>
-                <w:rFonts w:ascii="Montserrat" w:eastAsia="Montserrat" w:hAnsi="Montserrat" w:cs="Montserrat"/>
-                <w:sz w:val="20"/>
-                <w:szCs w:val="20"/>
-              </w:rPr>
-            </w:pPr>
-          </w:p>
-        </w:tc>
-      </w:tr>
-      <w:tr>
-        <w:trPr>
-          <w:trHeight w:val="315"/>
-        </w:trPr>
-        <w:tc>
-          <w:tcPr>
-            <w:tcW w:w="2490" w:type="dxa"/>
-            <w:tcBorders>
-              <w:top w:val="single" w:sz="6" w:space="0" w:color="FFFFFF"/>
-              <w:left w:val="single" w:sz="6" w:space="0" w:color="FFFFFF"/>
-              <w:bottom w:val="single" w:sz="6" w:space="0" w:color="FFFFFF"/>
-              <w:right w:val="single" w:sz="6" w:space="0" w:color="FFFFFF"/>
-            </w:tcBorders>
-            <w:shd w:val="clear" w:color="auto" w:fill="3300FF"/>
-            <w:tcMar>
-              <w:top w:w="40" w:type="dxa"/>
-              <w:left w:w="40" w:type="dxa"/>
-              <w:bottom w:w="40" w:type="dxa"/>
-              <w:right w:w="40" w:type="dxa"/>
-            </w:tcMar>
-            <w:vAlign w:val="center"/>
-          </w:tcPr>
-          <w:p>
-            <w:pPr>
-              <w:widowControl w:val="0"/>
-              <w:jc w:val="center"/>
-              <w:rPr>
-                <w:rFonts w:ascii="Montserrat" w:eastAsia="Montserrat" w:hAnsi="Montserrat" w:cs="Montserrat"/>
-                <w:sz w:val="20"/>
-                <w:szCs w:val="20"/>
-              </w:rPr>
-            </w:pPr>
-            <w:proofErr w:type="spellStart"/>
-            <w:r>
-              <w:rPr>
-                <w:rFonts w:ascii="Montserrat" w:eastAsia="Montserrat" w:hAnsi="Montserrat" w:cs="Montserrat"/>
-                <w:b/>
-                <w:color w:val="FFFFFF"/>
-              </w:rPr>
-              <w:t>Then</w:t>
-            </w:r>
-            <w:proofErr w:type="spellEnd"/>
-          </w:p>
-        </w:tc>
-        <w:tc>
-          <w:tcPr>
-            <w:tcW w:w="6540" w:type="dxa"/>
-            <w:tcBorders>
-              <w:top w:val="single" w:sz="6" w:space="0" w:color="1155CC"/>
-              <w:left w:val="single" w:sz="6" w:space="0" w:color="FFFFFF"/>
-              <w:bottom w:val="single" w:sz="6" w:space="0" w:color="FFFFFF"/>
-              <w:right w:val="single" w:sz="6" w:space="0" w:color="FFFFFF"/>
-            </w:tcBorders>
-            <w:shd w:val="clear" w:color="auto" w:fill="auto"/>
-            <w:tcMar>
-              <w:top w:w="40" w:type="dxa"/>
-              <w:left w:w="40" w:type="dxa"/>
-              <w:bottom w:w="40" w:type="dxa"/>
-              <w:right w:w="40" w:type="dxa"/>
-            </w:tcMar>
-            <w:vAlign w:val="center"/>
-          </w:tcPr>
-          <w:p>
-            <w:pPr>
-              <w:widowControl w:val="0"/>
-              <w:rPr>
-                <w:rFonts w:ascii="Montserrat" w:eastAsia="Montserrat" w:hAnsi="Montserrat" w:cs="Montserrat"/>
-                <w:sz w:val="20"/>
-                <w:szCs w:val="20"/>
-              </w:rPr>
-            </w:pPr>
-          </w:p>
-        </w:tc>
-      </w:tr>
-      <w:tr>
-        <w:trPr>
-          <w:trHeight w:val="315"/>
-        </w:trPr>
-        <w:tc>
-          <w:tcPr>
-            <w:tcW w:w="2490" w:type="dxa"/>
-            <w:tcBorders>
-              <w:top w:val="single" w:sz="6" w:space="0" w:color="FFFFFF"/>
-              <w:left w:val="single" w:sz="6" w:space="0" w:color="FFFFFF"/>
-              <w:bottom w:val="single" w:sz="6" w:space="0" w:color="FFFFFF"/>
-              <w:right w:val="single" w:sz="6" w:space="0" w:color="FFFFFF"/>
-            </w:tcBorders>
-            <w:shd w:val="clear" w:color="auto" w:fill="auto"/>
-            <w:tcMar>
-              <w:top w:w="40" w:type="dxa"/>
-              <w:left w:w="40" w:type="dxa"/>
-              <w:bottom w:w="40" w:type="dxa"/>
-              <w:right w:w="40" w:type="dxa"/>
-            </w:tcMar>
-            <w:vAlign w:val="center"/>
-          </w:tcPr>
-          <w:p>
-            <w:pPr>
-              <w:widowControl w:val="0"/>
-              <w:rPr>
-                <w:rFonts w:ascii="Montserrat" w:eastAsia="Montserrat" w:hAnsi="Montserrat" w:cs="Montserrat"/>
-                <w:sz w:val="20"/>
-                <w:szCs w:val="20"/>
-              </w:rPr>
-            </w:pPr>
-          </w:p>
-        </w:tc>
-        <w:tc>
-          <w:tcPr>
-            <w:tcW w:w="6540" w:type="dxa"/>
-            <w:tcBorders>
-              <w:top w:val="single" w:sz="6" w:space="0" w:color="FFFFFF"/>
-              <w:left w:val="single" w:sz="6" w:space="0" w:color="FFFFFF"/>
-              <w:bottom w:val="single" w:sz="6" w:space="0" w:color="FFFFFF"/>
-              <w:right w:val="single" w:sz="6" w:space="0" w:color="FFFFFF"/>
-            </w:tcBorders>
-            <w:shd w:val="clear" w:color="auto" w:fill="auto"/>
-            <w:tcMar>
-              <w:top w:w="40" w:type="dxa"/>
-              <w:left w:w="40" w:type="dxa"/>
-              <w:bottom w:w="40" w:type="dxa"/>
-              <w:right w:w="40" w:type="dxa"/>
-            </w:tcMar>
-            <w:vAlign w:val="center"/>
-          </w:tcPr>
-          <w:p>
-            <w:pPr>
-              <w:widowControl w:val="0"/>
-              <w:rPr>
-                <w:rFonts w:ascii="Montserrat" w:eastAsia="Montserrat" w:hAnsi="Montserrat" w:cs="Montserrat"/>
-                <w:sz w:val="20"/>
-                <w:szCs w:val="20"/>
-              </w:rPr>
-            </w:pPr>
-          </w:p>
-        </w:tc>
-      </w:tr>
-      <w:tr>
-        <w:trPr>
-          <w:trHeight w:val="315"/>
-        </w:trPr>
-        <w:tc>
-          <w:tcPr>
-            <w:tcW w:w="9030" w:type="dxa"/>
-            <w:gridSpan w:val="2"/>
-            <w:tcBorders>
-              <w:top w:val="single" w:sz="6" w:space="0" w:color="FFFFFF"/>
-              <w:left w:val="single" w:sz="6" w:space="0" w:color="FFFFFF"/>
-              <w:bottom w:val="single" w:sz="6" w:space="0" w:color="FFFFFF"/>
-              <w:right w:val="single" w:sz="6" w:space="0" w:color="FFFFFF"/>
-            </w:tcBorders>
-            <w:shd w:val="clear" w:color="auto" w:fill="3300FF"/>
-            <w:tcMar>
-              <w:top w:w="40" w:type="dxa"/>
-              <w:left w:w="40" w:type="dxa"/>
-              <w:bottom w:w="40" w:type="dxa"/>
-              <w:right w:w="40" w:type="dxa"/>
-            </w:tcMar>
-            <w:vAlign w:val="center"/>
-          </w:tcPr>
-          <w:p>
-            <w:pPr>
-              <w:widowControl w:val="0"/>
-              <w:jc w:val="center"/>
-              <w:rPr>
-                <w:rFonts w:ascii="Montserrat" w:eastAsia="Montserrat" w:hAnsi="Montserrat" w:cs="Montserrat"/>
-                <w:sz w:val="20"/>
-                <w:szCs w:val="20"/>
-              </w:rPr>
-            </w:pPr>
-            <w:r>
-              <w:rPr>
-                <w:rFonts w:ascii="Montserrat" w:eastAsia="Montserrat" w:hAnsi="Montserrat" w:cs="Montserrat"/>
-                <w:b/>
-                <w:color w:val="FFFFFF"/>
-              </w:rPr>
-              <w:t>Scénario 11</w:t>
-            </w:r>
-          </w:p>
-        </w:tc>
-      </w:tr>
-      <w:tr>
-        <w:trPr>
-          <w:trHeight w:val="315"/>
-        </w:trPr>
-        <w:tc>
-          <w:tcPr>
-            <w:tcW w:w="2490" w:type="dxa"/>
-            <w:tcBorders>
-              <w:top w:val="single" w:sz="6" w:space="0" w:color="FFFFFF"/>
-              <w:left w:val="single" w:sz="6" w:space="0" w:color="FFFFFF"/>
-              <w:bottom w:val="single" w:sz="6" w:space="0" w:color="FFFFFF"/>
-              <w:right w:val="single" w:sz="6" w:space="0" w:color="FFFFFF"/>
-            </w:tcBorders>
-            <w:shd w:val="clear" w:color="auto" w:fill="3300FF"/>
-            <w:tcMar>
-              <w:top w:w="40" w:type="dxa"/>
-              <w:left w:w="40" w:type="dxa"/>
-              <w:bottom w:w="40" w:type="dxa"/>
-              <w:right w:w="40" w:type="dxa"/>
-            </w:tcMar>
-            <w:vAlign w:val="center"/>
-          </w:tcPr>
-          <w:p>
-            <w:pPr>
-              <w:widowControl w:val="0"/>
-              <w:jc w:val="center"/>
-              <w:rPr>
-                <w:rFonts w:ascii="Montserrat" w:eastAsia="Montserrat" w:hAnsi="Montserrat" w:cs="Montserrat"/>
-                <w:sz w:val="20"/>
-                <w:szCs w:val="20"/>
-              </w:rPr>
-            </w:pPr>
-            <w:proofErr w:type="spellStart"/>
-            <w:r>
-              <w:rPr>
-                <w:rFonts w:ascii="Montserrat" w:eastAsia="Montserrat" w:hAnsi="Montserrat" w:cs="Montserrat"/>
-                <w:b/>
-                <w:color w:val="FFFFFF"/>
-              </w:rPr>
-              <w:t>Given</w:t>
-            </w:r>
-            <w:proofErr w:type="spellEnd"/>
-          </w:p>
-        </w:tc>
-        <w:tc>
-          <w:tcPr>
-            <w:tcW w:w="6540" w:type="dxa"/>
-            <w:tcBorders>
-              <w:top w:val="single" w:sz="6" w:space="0" w:color="FFFFFF"/>
-              <w:left w:val="single" w:sz="6" w:space="0" w:color="FFFFFF"/>
-              <w:bottom w:val="single" w:sz="6" w:space="0" w:color="1155CC"/>
-              <w:right w:val="single" w:sz="6" w:space="0" w:color="FFFFFF"/>
-            </w:tcBorders>
-            <w:shd w:val="clear" w:color="auto" w:fill="auto"/>
-            <w:tcMar>
-              <w:top w:w="40" w:type="dxa"/>
-              <w:left w:w="40" w:type="dxa"/>
-              <w:bottom w:w="40" w:type="dxa"/>
-              <w:right w:w="40" w:type="dxa"/>
-            </w:tcMar>
-            <w:vAlign w:val="center"/>
-          </w:tcPr>
-          <w:p>
-            <w:pPr>
-              <w:widowControl w:val="0"/>
-              <w:rPr>
-                <w:rFonts w:ascii="Montserrat" w:eastAsia="Montserrat" w:hAnsi="Montserrat" w:cs="Montserrat"/>
-                <w:sz w:val="20"/>
-                <w:szCs w:val="20"/>
-              </w:rPr>
-            </w:pPr>
-          </w:p>
-        </w:tc>
-      </w:tr>
-      <w:tr>
-        <w:trPr>
-          <w:trHeight w:val="315"/>
-        </w:trPr>
-        <w:tc>
-          <w:tcPr>
-            <w:tcW w:w="2490" w:type="dxa"/>
-            <w:tcBorders>
-              <w:top w:val="single" w:sz="6" w:space="0" w:color="FFFFFF"/>
-              <w:left w:val="single" w:sz="6" w:space="0" w:color="FFFFFF"/>
-              <w:bottom w:val="single" w:sz="6" w:space="0" w:color="FFFFFF"/>
-              <w:right w:val="single" w:sz="6" w:space="0" w:color="FFFFFF"/>
-            </w:tcBorders>
-            <w:shd w:val="clear" w:color="auto" w:fill="3300FF"/>
-            <w:tcMar>
-              <w:top w:w="40" w:type="dxa"/>
-              <w:left w:w="40" w:type="dxa"/>
-              <w:bottom w:w="40" w:type="dxa"/>
-              <w:right w:w="40" w:type="dxa"/>
-            </w:tcMar>
-            <w:vAlign w:val="center"/>
-          </w:tcPr>
-          <w:p>
-            <w:pPr>
-              <w:widowControl w:val="0"/>
-              <w:jc w:val="center"/>
-              <w:rPr>
-                <w:rFonts w:ascii="Montserrat" w:eastAsia="Montserrat" w:hAnsi="Montserrat" w:cs="Montserrat"/>
-                <w:sz w:val="20"/>
-                <w:szCs w:val="20"/>
-              </w:rPr>
-            </w:pPr>
-            <w:proofErr w:type="spellStart"/>
-            <w:r>
-              <w:rPr>
-                <w:rFonts w:ascii="Montserrat" w:eastAsia="Montserrat" w:hAnsi="Montserrat" w:cs="Montserrat"/>
-                <w:b/>
-                <w:color w:val="FFFFFF"/>
-              </w:rPr>
-              <w:t>When</w:t>
-            </w:r>
-            <w:proofErr w:type="spellEnd"/>
-          </w:p>
-        </w:tc>
-        <w:tc>
-          <w:tcPr>
-            <w:tcW w:w="6540" w:type="dxa"/>
-            <w:tcBorders>
-              <w:top w:val="single" w:sz="6" w:space="0" w:color="1155CC"/>
-              <w:left w:val="single" w:sz="6" w:space="0" w:color="FFFFFF"/>
-              <w:bottom w:val="single" w:sz="6" w:space="0" w:color="1155CC"/>
-              <w:right w:val="single" w:sz="6" w:space="0" w:color="FFFFFF"/>
-            </w:tcBorders>
-            <w:shd w:val="clear" w:color="auto" w:fill="auto"/>
-            <w:tcMar>
-              <w:top w:w="40" w:type="dxa"/>
-              <w:left w:w="0" w:type="dxa"/>
-              <w:bottom w:w="40" w:type="dxa"/>
-              <w:right w:w="0" w:type="dxa"/>
-            </w:tcMar>
-            <w:vAlign w:val="center"/>
-          </w:tcPr>
-          <w:p>
-            <w:pPr>
-              <w:widowControl w:val="0"/>
-              <w:rPr>
-                <w:rFonts w:ascii="Montserrat" w:eastAsia="Montserrat" w:hAnsi="Montserrat" w:cs="Montserrat"/>
-                <w:sz w:val="20"/>
-                <w:szCs w:val="20"/>
-              </w:rPr>
-            </w:pPr>
-          </w:p>
-        </w:tc>
-      </w:tr>
-      <w:tr>
-        <w:trPr>
-          <w:trHeight w:val="315"/>
-        </w:trPr>
-        <w:tc>
-          <w:tcPr>
-            <w:tcW w:w="2490" w:type="dxa"/>
-            <w:tcBorders>
-              <w:top w:val="single" w:sz="6" w:space="0" w:color="FFFFFF"/>
-              <w:left w:val="single" w:sz="6" w:space="0" w:color="FFFFFF"/>
-              <w:bottom w:val="single" w:sz="6" w:space="0" w:color="FFFFFF"/>
-              <w:right w:val="single" w:sz="6" w:space="0" w:color="FFFFFF"/>
-            </w:tcBorders>
-            <w:shd w:val="clear" w:color="auto" w:fill="3300FF"/>
-            <w:tcMar>
-              <w:top w:w="40" w:type="dxa"/>
-              <w:left w:w="40" w:type="dxa"/>
-              <w:bottom w:w="40" w:type="dxa"/>
-              <w:right w:w="40" w:type="dxa"/>
-            </w:tcMar>
-            <w:vAlign w:val="center"/>
-          </w:tcPr>
-          <w:p>
-            <w:pPr>
-              <w:widowControl w:val="0"/>
-              <w:jc w:val="center"/>
-              <w:rPr>
-                <w:rFonts w:ascii="Montserrat" w:eastAsia="Montserrat" w:hAnsi="Montserrat" w:cs="Montserrat"/>
-                <w:sz w:val="20"/>
-                <w:szCs w:val="20"/>
-              </w:rPr>
-            </w:pPr>
-            <w:proofErr w:type="spellStart"/>
-            <w:r>
-              <w:rPr>
-                <w:rFonts w:ascii="Montserrat" w:eastAsia="Montserrat" w:hAnsi="Montserrat" w:cs="Montserrat"/>
-                <w:b/>
-                <w:color w:val="FFFFFF"/>
-              </w:rPr>
-              <w:t>Then</w:t>
-            </w:r>
-            <w:proofErr w:type="spellEnd"/>
-          </w:p>
-        </w:tc>
-        <w:tc>
-          <w:tcPr>
-            <w:tcW w:w="6540" w:type="dxa"/>
-            <w:tcBorders>
-              <w:top w:val="single" w:sz="6" w:space="0" w:color="1155CC"/>
-              <w:left w:val="single" w:sz="6" w:space="0" w:color="FFFFFF"/>
-              <w:bottom w:val="single" w:sz="6" w:space="0" w:color="FFFFFF"/>
-              <w:right w:val="single" w:sz="6" w:space="0" w:color="FFFFFF"/>
-            </w:tcBorders>
-            <w:shd w:val="clear" w:color="auto" w:fill="auto"/>
-            <w:tcMar>
-              <w:top w:w="40" w:type="dxa"/>
-              <w:left w:w="40" w:type="dxa"/>
-              <w:bottom w:w="40" w:type="dxa"/>
-              <w:right w:w="40" w:type="dxa"/>
-            </w:tcMar>
-            <w:vAlign w:val="center"/>
-          </w:tcPr>
-          <w:p>
-            <w:pPr>
-              <w:widowControl w:val="0"/>
-              <w:rPr>
-                <w:rFonts w:ascii="Montserrat" w:eastAsia="Montserrat" w:hAnsi="Montserrat" w:cs="Montserrat"/>
-                <w:sz w:val="20"/>
-                <w:szCs w:val="20"/>
-              </w:rPr>
-            </w:pPr>
-          </w:p>
-        </w:tc>
-      </w:tr>
-      <w:tr>
-        <w:trPr>
-          <w:trHeight w:val="339"/>
-        </w:trPr>
-        <w:tc>
-          <w:tcPr>
-            <w:tcW w:w="2490" w:type="dxa"/>
-            <w:tcBorders>
-              <w:top w:val="single" w:sz="6" w:space="0" w:color="FFFFFF"/>
-              <w:left w:val="single" w:sz="6" w:space="0" w:color="FFFFFF"/>
-              <w:bottom w:val="single" w:sz="6" w:space="0" w:color="FFFFFF"/>
-              <w:right w:val="single" w:sz="6" w:space="0" w:color="FFFFFF"/>
-            </w:tcBorders>
-            <w:shd w:val="clear" w:color="auto" w:fill="auto"/>
-            <w:tcMar>
-              <w:top w:w="40" w:type="dxa"/>
-              <w:left w:w="40" w:type="dxa"/>
-              <w:bottom w:w="40" w:type="dxa"/>
-              <w:right w:w="40" w:type="dxa"/>
-            </w:tcMar>
-            <w:vAlign w:val="center"/>
-          </w:tcPr>
-          <w:p>
-            <w:pPr>
-              <w:widowControl w:val="0"/>
-              <w:rPr>
-                <w:rFonts w:ascii="Montserrat" w:eastAsia="Montserrat" w:hAnsi="Montserrat" w:cs="Montserrat"/>
-                <w:sz w:val="20"/>
-                <w:szCs w:val="20"/>
-              </w:rPr>
-            </w:pPr>
-          </w:p>
-        </w:tc>
-        <w:tc>
-          <w:tcPr>
-            <w:tcW w:w="6540" w:type="dxa"/>
-            <w:tcBorders>
-              <w:top w:val="single" w:sz="6" w:space="0" w:color="FFFFFF"/>
-              <w:left w:val="single" w:sz="6" w:space="0" w:color="FFFFFF"/>
-              <w:bottom w:val="single" w:sz="6" w:space="0" w:color="FFFFFF"/>
-              <w:right w:val="single" w:sz="6" w:space="0" w:color="FFFFFF"/>
-            </w:tcBorders>
-            <w:shd w:val="clear" w:color="auto" w:fill="auto"/>
-            <w:tcMar>
-              <w:top w:w="40" w:type="dxa"/>
-              <w:left w:w="40" w:type="dxa"/>
-              <w:bottom w:w="40" w:type="dxa"/>
-              <w:right w:w="40" w:type="dxa"/>
-            </w:tcMar>
-            <w:vAlign w:val="center"/>
-          </w:tcPr>
-          <w:p>
-            <w:pPr>
-              <w:widowControl w:val="0"/>
-              <w:rPr>
-                <w:rFonts w:ascii="Montserrat" w:eastAsia="Montserrat" w:hAnsi="Montserrat" w:cs="Montserrat"/>
-                <w:sz w:val="20"/>
-                <w:szCs w:val="20"/>
-              </w:rPr>
-            </w:pPr>
-          </w:p>
-        </w:tc>
-      </w:tr>
-      <w:tr>
-        <w:trPr>
-          <w:trHeight w:val="315"/>
-        </w:trPr>
-        <w:tc>
-          <w:tcPr>
-            <w:tcW w:w="9030" w:type="dxa"/>
-            <w:gridSpan w:val="2"/>
-            <w:tcBorders>
-              <w:top w:val="single" w:sz="6" w:space="0" w:color="FFFFFF"/>
-              <w:left w:val="single" w:sz="6" w:space="0" w:color="FFFFFF"/>
-              <w:bottom w:val="single" w:sz="6" w:space="0" w:color="FFFFFF"/>
-              <w:right w:val="single" w:sz="6" w:space="0" w:color="FFFFFF"/>
-            </w:tcBorders>
-            <w:shd w:val="clear" w:color="auto" w:fill="3300FF"/>
-            <w:tcMar>
-              <w:top w:w="40" w:type="dxa"/>
-              <w:left w:w="40" w:type="dxa"/>
-              <w:bottom w:w="40" w:type="dxa"/>
-              <w:right w:w="40" w:type="dxa"/>
-            </w:tcMar>
-            <w:vAlign w:val="center"/>
-          </w:tcPr>
-          <w:p>
-            <w:pPr>
-              <w:widowControl w:val="0"/>
-              <w:jc w:val="center"/>
-              <w:rPr>
-                <w:rFonts w:ascii="Montserrat" w:eastAsia="Montserrat" w:hAnsi="Montserrat" w:cs="Montserrat"/>
-                <w:sz w:val="20"/>
-                <w:szCs w:val="20"/>
-              </w:rPr>
-            </w:pPr>
-            <w:r>
-              <w:rPr>
-                <w:rFonts w:ascii="Montserrat" w:eastAsia="Montserrat" w:hAnsi="Montserrat" w:cs="Montserrat"/>
-                <w:b/>
-                <w:color w:val="FFFFFF"/>
-              </w:rPr>
-              <w:t>Scénario 12</w:t>
-            </w:r>
-          </w:p>
-        </w:tc>
-      </w:tr>
-      <w:tr>
-        <w:trPr>
-          <w:trHeight w:val="315"/>
-        </w:trPr>
-        <w:tc>
-          <w:tcPr>
-            <w:tcW w:w="2490" w:type="dxa"/>
-            <w:tcBorders>
-              <w:top w:val="single" w:sz="6" w:space="0" w:color="FFFFFF"/>
-              <w:left w:val="single" w:sz="6" w:space="0" w:color="FFFFFF"/>
-              <w:bottom w:val="single" w:sz="6" w:space="0" w:color="FFFFFF"/>
-              <w:right w:val="single" w:sz="6" w:space="0" w:color="FFFFFF"/>
-            </w:tcBorders>
-            <w:shd w:val="clear" w:color="auto" w:fill="3300FF"/>
-            <w:tcMar>
-              <w:top w:w="40" w:type="dxa"/>
-              <w:left w:w="40" w:type="dxa"/>
-              <w:bottom w:w="40" w:type="dxa"/>
-              <w:right w:w="40" w:type="dxa"/>
-            </w:tcMar>
-            <w:vAlign w:val="center"/>
-          </w:tcPr>
-          <w:p>
-            <w:pPr>
-              <w:widowControl w:val="0"/>
-              <w:jc w:val="center"/>
-              <w:rPr>
-                <w:rFonts w:ascii="Montserrat" w:eastAsia="Montserrat" w:hAnsi="Montserrat" w:cs="Montserrat"/>
-                <w:sz w:val="20"/>
-                <w:szCs w:val="20"/>
-              </w:rPr>
-            </w:pPr>
-            <w:proofErr w:type="spellStart"/>
-            <w:r>
-              <w:rPr>
-                <w:rFonts w:ascii="Montserrat" w:eastAsia="Montserrat" w:hAnsi="Montserrat" w:cs="Montserrat"/>
-                <w:b/>
-                <w:color w:val="FFFFFF"/>
-              </w:rPr>
-              <w:t>Given</w:t>
-            </w:r>
-            <w:proofErr w:type="spellEnd"/>
-          </w:p>
-        </w:tc>
-        <w:tc>
-          <w:tcPr>
-            <w:tcW w:w="6540" w:type="dxa"/>
-            <w:tcBorders>
-              <w:top w:val="single" w:sz="6" w:space="0" w:color="FFFFFF"/>
-              <w:left w:val="single" w:sz="6" w:space="0" w:color="FFFFFF"/>
-              <w:bottom w:val="single" w:sz="6" w:space="0" w:color="1155CC"/>
-              <w:right w:val="single" w:sz="6" w:space="0" w:color="FFFFFF"/>
-            </w:tcBorders>
-            <w:shd w:val="clear" w:color="auto" w:fill="auto"/>
-            <w:tcMar>
-              <w:top w:w="40" w:type="dxa"/>
-              <w:left w:w="40" w:type="dxa"/>
-              <w:bottom w:w="40" w:type="dxa"/>
-              <w:right w:w="40" w:type="dxa"/>
-            </w:tcMar>
-            <w:vAlign w:val="center"/>
-          </w:tcPr>
-          <w:p>
-            <w:pPr>
-              <w:widowControl w:val="0"/>
-              <w:rPr>
-                <w:rFonts w:ascii="Montserrat" w:eastAsia="Montserrat" w:hAnsi="Montserrat" w:cs="Montserrat"/>
-                <w:sz w:val="20"/>
-                <w:szCs w:val="20"/>
-              </w:rPr>
-            </w:pPr>
-          </w:p>
-        </w:tc>
-      </w:tr>
-      <w:tr>
-        <w:trPr>
-          <w:trHeight w:val="315"/>
-        </w:trPr>
-        <w:tc>
-          <w:tcPr>
-            <w:tcW w:w="2490" w:type="dxa"/>
-            <w:tcBorders>
-              <w:top w:val="single" w:sz="6" w:space="0" w:color="FFFFFF"/>
-              <w:left w:val="single" w:sz="6" w:space="0" w:color="FFFFFF"/>
-              <w:bottom w:val="single" w:sz="6" w:space="0" w:color="FFFFFF"/>
-              <w:right w:val="single" w:sz="6" w:space="0" w:color="FFFFFF"/>
-            </w:tcBorders>
-            <w:shd w:val="clear" w:color="auto" w:fill="3300FF"/>
-            <w:tcMar>
-              <w:top w:w="40" w:type="dxa"/>
-              <w:left w:w="40" w:type="dxa"/>
-              <w:bottom w:w="40" w:type="dxa"/>
-              <w:right w:w="40" w:type="dxa"/>
-            </w:tcMar>
-            <w:vAlign w:val="center"/>
-          </w:tcPr>
-          <w:p>
-            <w:pPr>
-              <w:widowControl w:val="0"/>
-              <w:jc w:val="center"/>
-              <w:rPr>
-                <w:rFonts w:ascii="Montserrat" w:eastAsia="Montserrat" w:hAnsi="Montserrat" w:cs="Montserrat"/>
-                <w:sz w:val="20"/>
-                <w:szCs w:val="20"/>
-              </w:rPr>
-            </w:pPr>
-            <w:proofErr w:type="spellStart"/>
-            <w:r>
-              <w:rPr>
-                <w:rFonts w:ascii="Montserrat" w:eastAsia="Montserrat" w:hAnsi="Montserrat" w:cs="Montserrat"/>
-                <w:b/>
-                <w:color w:val="FFFFFF"/>
-              </w:rPr>
-              <w:t>When</w:t>
-            </w:r>
-            <w:proofErr w:type="spellEnd"/>
-          </w:p>
-        </w:tc>
-        <w:tc>
-          <w:tcPr>
-            <w:tcW w:w="6540" w:type="dxa"/>
-            <w:tcBorders>
-              <w:top w:val="single" w:sz="6" w:space="0" w:color="1155CC"/>
-              <w:left w:val="single" w:sz="6" w:space="0" w:color="FFFFFF"/>
-              <w:bottom w:val="single" w:sz="6" w:space="0" w:color="1155CC"/>
-              <w:right w:val="single" w:sz="6" w:space="0" w:color="FFFFFF"/>
-            </w:tcBorders>
-            <w:shd w:val="clear" w:color="auto" w:fill="auto"/>
-            <w:tcMar>
-              <w:top w:w="40" w:type="dxa"/>
-              <w:left w:w="0" w:type="dxa"/>
-              <w:bottom w:w="40" w:type="dxa"/>
-              <w:right w:w="0" w:type="dxa"/>
-            </w:tcMar>
-            <w:vAlign w:val="center"/>
-          </w:tcPr>
-          <w:p>
-            <w:pPr>
-              <w:widowControl w:val="0"/>
-              <w:rPr>
-                <w:rFonts w:ascii="Montserrat" w:eastAsia="Montserrat" w:hAnsi="Montserrat" w:cs="Montserrat"/>
-                <w:sz w:val="20"/>
-                <w:szCs w:val="20"/>
-              </w:rPr>
-            </w:pPr>
-          </w:p>
-        </w:tc>
-      </w:tr>
-      <w:tr>
-        <w:trPr>
-          <w:trHeight w:val="315"/>
-        </w:trPr>
-        <w:tc>
-          <w:tcPr>
-            <w:tcW w:w="2490" w:type="dxa"/>
-            <w:tcBorders>
-              <w:top w:val="single" w:sz="6" w:space="0" w:color="FFFFFF"/>
-              <w:left w:val="single" w:sz="6" w:space="0" w:color="FFFFFF"/>
-              <w:bottom w:val="single" w:sz="6" w:space="0" w:color="FFFFFF"/>
-              <w:right w:val="single" w:sz="6" w:space="0" w:color="FFFFFF"/>
-            </w:tcBorders>
-            <w:shd w:val="clear" w:color="auto" w:fill="3300FF"/>
-            <w:tcMar>
-              <w:top w:w="40" w:type="dxa"/>
-              <w:left w:w="40" w:type="dxa"/>
-              <w:bottom w:w="40" w:type="dxa"/>
-              <w:right w:w="40" w:type="dxa"/>
-            </w:tcMar>
-            <w:vAlign w:val="center"/>
-          </w:tcPr>
-          <w:p>
-            <w:pPr>
-              <w:widowControl w:val="0"/>
-              <w:jc w:val="center"/>
-              <w:rPr>
-                <w:rFonts w:ascii="Montserrat" w:eastAsia="Montserrat" w:hAnsi="Montserrat" w:cs="Montserrat"/>
-                <w:sz w:val="20"/>
-                <w:szCs w:val="20"/>
-              </w:rPr>
-            </w:pPr>
-            <w:proofErr w:type="spellStart"/>
-            <w:r>
-              <w:rPr>
-                <w:rFonts w:ascii="Montserrat" w:eastAsia="Montserrat" w:hAnsi="Montserrat" w:cs="Montserrat"/>
-                <w:b/>
-                <w:color w:val="FFFFFF"/>
-              </w:rPr>
-              <w:t>Then</w:t>
-            </w:r>
-            <w:proofErr w:type="spellEnd"/>
-          </w:p>
-        </w:tc>
-        <w:tc>
-          <w:tcPr>
-            <w:tcW w:w="6540" w:type="dxa"/>
-            <w:tcBorders>
-              <w:top w:val="single" w:sz="6" w:space="0" w:color="1155CC"/>
               <w:left w:val="single" w:sz="6" w:space="0" w:color="FFFFFF"/>
               <w:bottom w:val="single" w:sz="6" w:space="0" w:color="FFFFFF"/>
               <w:right w:val="single" w:sz="6" w:space="0" w:color="FFFFFF"/>
